--- a/都島区パーソナルトレーニング＆コンディショニングジムREvo.docx
+++ b/都島区パーソナルトレーニング＆コンディショニングジムREvo.docx
@@ -97,7 +97,6 @@
       <w:pPr>
         <w:jc w:val="left"/>
         <w:rPr>
-          <w:rFonts w:hint="eastAsia"/>
           <w:szCs w:val="21"/>
         </w:rPr>
       </w:pPr>
@@ -454,6 +453,7 @@
       <w:r>
         <w:rPr>
           <w:rFonts w:hint="eastAsia"/>
+          <w:spacing w:val="1"/>
           <w:w w:val="85"/>
           <w:kern w:val="0"/>
           <w:szCs w:val="21"/>
@@ -464,7 +464,6 @@
       <w:r>
         <w:rPr>
           <w:rFonts w:hint="eastAsia"/>
-          <w:spacing w:val="5"/>
           <w:w w:val="85"/>
           <w:kern w:val="0"/>
           <w:szCs w:val="21"/>
@@ -495,6 +494,7 @@
       <w:r>
         <w:rPr>
           <w:rFonts w:hint="eastAsia"/>
+          <w:spacing w:val="1"/>
           <w:w w:val="63"/>
           <w:kern w:val="0"/>
           <w:szCs w:val="21"/>
@@ -504,6 +504,7 @@
       </w:r>
       <w:r>
         <w:rPr>
+          <w:spacing w:val="1"/>
           <w:w w:val="63"/>
           <w:kern w:val="0"/>
           <w:szCs w:val="21"/>
@@ -513,7 +514,6 @@
       </w:r>
       <w:r>
         <w:rPr>
-          <w:spacing w:val="7"/>
           <w:w w:val="63"/>
           <w:kern w:val="0"/>
           <w:szCs w:val="21"/>
@@ -558,36 +558,6 @@
           <w:szCs w:val="28"/>
         </w:rPr>
         <w:t>サービス内容</w:t>
-      </w:r>
-    </w:p>
-    <w:p>
-      <w:pPr>
-        <w:jc w:val="left"/>
-        <w:rPr>
-          <w:szCs w:val="21"/>
-        </w:rPr>
-      </w:pPr>
-      <w:r>
-        <w:rPr>
-          <w:rFonts w:hint="eastAsia"/>
-          <w:szCs w:val="21"/>
-        </w:rPr>
-        <w:t>提供しているトレーニングメニュー（ダイエット、ボディメイク、アスリート向けなど）</w:t>
-      </w:r>
-    </w:p>
-    <w:p>
-      <w:pPr>
-        <w:jc w:val="left"/>
-        <w:rPr>
-          <w:szCs w:val="21"/>
-        </w:rPr>
-      </w:pPr>
-      <w:r>
-        <w:rPr>
-          <w:rFonts w:hint="eastAsia"/>
-          <w:szCs w:val="21"/>
-        </w:rPr>
-        <w:t>トレーニング内容の詳細（マンツーマン、グループ、オンラインなど）</w:t>
       </w:r>
     </w:p>
     <w:p>
@@ -943,6 +913,57 @@
           <w:szCs w:val="21"/>
         </w:rPr>
       </w:pPr>
+      <w:r>
+        <w:rPr>
+          <w:rFonts w:hint="eastAsia"/>
+          <w:szCs w:val="21"/>
+        </w:rPr>
+        <w:t>提供しているトレーニングメニュー</w:t>
+      </w:r>
+      <w:r>
+        <w:rPr>
+          <w:rFonts w:hint="eastAsia"/>
+          <w:szCs w:val="21"/>
+        </w:rPr>
+        <w:t>：</w:t>
+      </w:r>
+      <w:r>
+        <w:rPr>
+          <w:rFonts w:hint="eastAsia"/>
+          <w:szCs w:val="21"/>
+        </w:rPr>
+        <w:t>（ダイエット、ボディメイク、アスリート向けなど）</w:t>
+      </w:r>
+    </w:p>
+    <w:p>
+      <w:pPr>
+        <w:jc w:val="left"/>
+        <w:rPr>
+          <w:rFonts w:hint="eastAsia"/>
+          <w:szCs w:val="21"/>
+        </w:rPr>
+      </w:pPr>
+      <w:r>
+        <w:rPr>
+          <w:rFonts w:hint="eastAsia"/>
+          <w:szCs w:val="21"/>
+        </w:rPr>
+        <w:t>トレーニング内容の詳細</w:t>
+      </w:r>
+      <w:r>
+        <w:rPr>
+          <w:rFonts w:hint="eastAsia"/>
+          <w:szCs w:val="21"/>
+        </w:rPr>
+        <w:t>：</w:t>
+      </w:r>
+      <w:r>
+        <w:rPr>
+          <w:rFonts w:hint="eastAsia"/>
+          <w:szCs w:val="21"/>
+        </w:rPr>
+        <w:t>（マンツーマン、グループ、オンラインなど）</w:t>
+      </w:r>
     </w:p>
     <w:p>
       <w:pPr>
@@ -963,22 +984,36 @@
           <w:rFonts w:hint="eastAsia"/>
           <w:szCs w:val="21"/>
         </w:rPr>
-        <w:t>：なし</w:t>
-      </w:r>
-    </w:p>
-    <w:p>
-      <w:pPr>
-        <w:jc w:val="left"/>
-        <w:rPr>
-          <w:szCs w:val="21"/>
-        </w:rPr>
-      </w:pPr>
-      <w:r>
-        <w:rPr>
-          <w:rFonts w:hint="eastAsia"/>
-          <w:szCs w:val="21"/>
-        </w:rPr>
-        <w:t>その他のサービス（カウンセリング、栄養指導など）</w:t>
+        <w:t>：</w:t>
+      </w:r>
+    </w:p>
+    <w:p>
+      <w:pPr>
+        <w:jc w:val="left"/>
+        <w:rPr>
+          <w:szCs w:val="21"/>
+        </w:rPr>
+      </w:pPr>
+      <w:r>
+        <w:rPr>
+          <w:rFonts w:hint="eastAsia"/>
+          <w:szCs w:val="21"/>
+        </w:rPr>
+        <w:t>その他のサービス</w:t>
+      </w:r>
+      <w:r>
+        <w:rPr>
+          <w:rFonts w:hint="eastAsia"/>
+          <w:szCs w:val="21"/>
+        </w:rPr>
+        <w:t>：</w:t>
+      </w:r>
+      <w:r>
+        <w:rPr>
+          <w:rFonts w:hint="eastAsia"/>
+          <w:szCs w:val="21"/>
+        </w:rPr>
+        <w:t>（カウンセリング、栄養指導など）</w:t>
       </w:r>
     </w:p>
     <w:p>
@@ -1336,6 +1371,13 @@
           <w:rFonts w:hint="eastAsia"/>
           <w:szCs w:val="21"/>
         </w:rPr>
+        <w:t>ト</w:t>
+      </w:r>
+      <w:r>
+        <w:rPr>
+          <w:rFonts w:hint="eastAsia"/>
+          <w:szCs w:val="21"/>
+        </w:rPr>
         <w:t>：</w:t>
       </w:r>
     </w:p>
@@ -1876,6 +1918,7 @@
       <w:pPr>
         <w:jc w:val="left"/>
         <w:rPr>
+          <w:rFonts w:hint="eastAsia"/>
           <w:szCs w:val="21"/>
         </w:rPr>
       </w:pPr>
@@ -1892,527 +1935,6 @@
           <w:szCs w:val="21"/>
         </w:rPr>
         <w:t>：</w:t>
-      </w:r>
-    </w:p>
-    <w:p>
-      <w:pPr>
-        <w:jc w:val="left"/>
-        <w:rPr>
-          <w:szCs w:val="21"/>
-        </w:rPr>
-      </w:pPr>
-    </w:p>
-    <w:p>
-      <w:pPr>
-        <w:jc w:val="center"/>
-        <w:rPr>
-          <w:sz w:val="32"/>
-          <w:szCs w:val="32"/>
-        </w:rPr>
-      </w:pPr>
-      <w:r>
-        <w:rPr>
-          <w:rFonts w:hint="eastAsia"/>
-          <w:sz w:val="32"/>
-          <w:szCs w:val="32"/>
-        </w:rPr>
-        <w:t>確認事項</w:t>
-      </w:r>
-    </w:p>
-    <w:p>
-      <w:pPr>
-        <w:jc w:val="left"/>
-        <w:rPr>
-          <w:szCs w:val="21"/>
-        </w:rPr>
-      </w:pPr>
-      <w:r>
-        <w:rPr>
-          <w:rFonts w:hint="eastAsia"/>
-          <w:szCs w:val="21"/>
-        </w:rPr>
-        <w:t>ジムの概要</w:t>
-      </w:r>
-    </w:p>
-    <w:p>
-      <w:pPr>
-        <w:jc w:val="left"/>
-        <w:rPr>
-          <w:szCs w:val="21"/>
-        </w:rPr>
-      </w:pPr>
-      <w:r>
-        <w:rPr>
-          <w:rFonts w:hint="eastAsia"/>
-          <w:szCs w:val="21"/>
-        </w:rPr>
-        <w:t>ジム名の由来</w:t>
-      </w:r>
-    </w:p>
-    <w:p>
-      <w:pPr>
-        <w:jc w:val="left"/>
-        <w:rPr>
-          <w:szCs w:val="21"/>
-        </w:rPr>
-      </w:pPr>
-      <w:r>
-        <w:rPr>
-          <w:rFonts w:hint="eastAsia"/>
-          <w:szCs w:val="21"/>
-        </w:rPr>
-        <w:t>代表者の経歴</w:t>
-      </w:r>
-    </w:p>
-    <w:p>
-      <w:pPr>
-        <w:jc w:val="left"/>
-        <w:rPr>
-          <w:szCs w:val="21"/>
-        </w:rPr>
-      </w:pPr>
-      <w:r>
-        <w:rPr>
-          <w:rFonts w:hint="eastAsia"/>
-          <w:szCs w:val="21"/>
-        </w:rPr>
-        <w:t>ジムの理念</w:t>
-      </w:r>
-    </w:p>
-    <w:p>
-      <w:pPr>
-        <w:jc w:val="left"/>
-        <w:rPr>
-          <w:szCs w:val="21"/>
-        </w:rPr>
-      </w:pPr>
-      <w:r>
-        <w:rPr>
-          <w:rFonts w:hint="eastAsia"/>
-          <w:szCs w:val="21"/>
-        </w:rPr>
-        <w:t>サービス内容</w:t>
-      </w:r>
-    </w:p>
-    <w:p>
-      <w:pPr>
-        <w:jc w:val="left"/>
-        <w:rPr>
-          <w:szCs w:val="21"/>
-        </w:rPr>
-      </w:pPr>
-      <w:r>
-        <w:rPr>
-          <w:rFonts w:hint="eastAsia"/>
-          <w:szCs w:val="21"/>
-        </w:rPr>
-        <w:t>トレーニングメニューの特徴</w:t>
-      </w:r>
-    </w:p>
-    <w:p>
-      <w:pPr>
-        <w:jc w:val="left"/>
-        <w:rPr>
-          <w:szCs w:val="21"/>
-        </w:rPr>
-      </w:pPr>
-      <w:r>
-        <w:rPr>
-          <w:rFonts w:hint="eastAsia"/>
-          <w:szCs w:val="21"/>
-        </w:rPr>
-        <w:t>トレーニング効果</w:t>
-      </w:r>
-    </w:p>
-    <w:p>
-      <w:pPr>
-        <w:jc w:val="left"/>
-        <w:rPr>
-          <w:szCs w:val="21"/>
-        </w:rPr>
-      </w:pPr>
-      <w:r>
-        <w:rPr>
-          <w:rFonts w:hint="eastAsia"/>
-          <w:szCs w:val="21"/>
-        </w:rPr>
-        <w:t>利用者の声</w:t>
-      </w:r>
-    </w:p>
-    <w:p>
-      <w:pPr>
-        <w:jc w:val="left"/>
-        <w:rPr>
-          <w:szCs w:val="21"/>
-        </w:rPr>
-      </w:pPr>
-      <w:r>
-        <w:rPr>
-          <w:rFonts w:hint="eastAsia"/>
-          <w:szCs w:val="21"/>
-        </w:rPr>
-        <w:t>ターゲット顧客</w:t>
-      </w:r>
-    </w:p>
-    <w:p>
-      <w:pPr>
-        <w:jc w:val="left"/>
-        <w:rPr>
-          <w:szCs w:val="21"/>
-        </w:rPr>
-      </w:pPr>
-      <w:r>
-        <w:rPr>
-          <w:rFonts w:hint="eastAsia"/>
-          <w:szCs w:val="21"/>
-        </w:rPr>
-        <w:t>ターゲット顧客のニーズ</w:t>
-      </w:r>
-    </w:p>
-    <w:p>
-      <w:pPr>
-        <w:jc w:val="left"/>
-        <w:rPr>
-          <w:szCs w:val="21"/>
-        </w:rPr>
-      </w:pPr>
-      <w:r>
-        <w:rPr>
-          <w:rFonts w:hint="eastAsia"/>
-          <w:szCs w:val="21"/>
-        </w:rPr>
-        <w:t>ターゲット顧客のペルソナ</w:t>
-      </w:r>
-    </w:p>
-    <w:p>
-      <w:pPr>
-        <w:jc w:val="left"/>
-        <w:rPr>
-          <w:szCs w:val="21"/>
-        </w:rPr>
-      </w:pPr>
-      <w:r>
-        <w:rPr>
-          <w:rFonts w:hint="eastAsia"/>
-          <w:szCs w:val="21"/>
-        </w:rPr>
-        <w:t>競合分析</w:t>
-      </w:r>
-    </w:p>
-    <w:p>
-      <w:pPr>
-        <w:jc w:val="left"/>
-        <w:rPr>
-          <w:szCs w:val="21"/>
-        </w:rPr>
-      </w:pPr>
-      <w:r>
-        <w:rPr>
-          <w:rFonts w:hint="eastAsia"/>
-          <w:szCs w:val="21"/>
-        </w:rPr>
-        <w:t>競合ジムのサービス内容</w:t>
-      </w:r>
-    </w:p>
-    <w:p>
-      <w:pPr>
-        <w:jc w:val="left"/>
-        <w:rPr>
-          <w:szCs w:val="21"/>
-        </w:rPr>
-      </w:pPr>
-      <w:r>
-        <w:rPr>
-          <w:rFonts w:hint="eastAsia"/>
-          <w:szCs w:val="21"/>
-        </w:rPr>
-        <w:t>競合ジムの価格</w:t>
-      </w:r>
-    </w:p>
-    <w:p>
-      <w:pPr>
-        <w:jc w:val="left"/>
-        <w:rPr>
-          <w:szCs w:val="21"/>
-        </w:rPr>
-      </w:pPr>
-      <w:r>
-        <w:rPr>
-          <w:rFonts w:hint="eastAsia"/>
-          <w:szCs w:val="21"/>
-        </w:rPr>
-        <w:t>競合ジムの強みと弱み</w:t>
-      </w:r>
-    </w:p>
-    <w:p>
-      <w:pPr>
-        <w:jc w:val="left"/>
-        <w:rPr>
-          <w:szCs w:val="21"/>
-        </w:rPr>
-      </w:pPr>
-      <w:r>
-        <w:rPr>
-          <w:rFonts w:hint="eastAsia"/>
-          <w:szCs w:val="21"/>
-        </w:rPr>
-        <w:t>ホームページの目的</w:t>
-      </w:r>
-    </w:p>
-    <w:p>
-      <w:pPr>
-        <w:jc w:val="left"/>
-        <w:rPr>
-          <w:szCs w:val="21"/>
-        </w:rPr>
-      </w:pPr>
-      <w:r>
-        <w:rPr>
-          <w:rFonts w:hint="eastAsia"/>
-          <w:szCs w:val="21"/>
-        </w:rPr>
-        <w:t>ホームページで達成したい目標</w:t>
-      </w:r>
-    </w:p>
-    <w:p>
-      <w:pPr>
-        <w:jc w:val="left"/>
-        <w:rPr>
-          <w:szCs w:val="21"/>
-        </w:rPr>
-      </w:pPr>
-      <w:r>
-        <w:rPr>
-          <w:rFonts w:hint="eastAsia"/>
-          <w:szCs w:val="21"/>
-        </w:rPr>
-        <w:lastRenderedPageBreak/>
-        <w:t>ホームページでターゲット顧客に伝えたいメッセージ</w:t>
-      </w:r>
-    </w:p>
-    <w:p>
-      <w:pPr>
-        <w:jc w:val="left"/>
-        <w:rPr>
-          <w:szCs w:val="21"/>
-        </w:rPr>
-      </w:pPr>
-      <w:r>
-        <w:rPr>
-          <w:rFonts w:hint="eastAsia"/>
-          <w:szCs w:val="21"/>
-        </w:rPr>
-        <w:t>ホームページのデザイン</w:t>
-      </w:r>
-    </w:p>
-    <w:p>
-      <w:pPr>
-        <w:jc w:val="left"/>
-        <w:rPr>
-          <w:szCs w:val="21"/>
-        </w:rPr>
-      </w:pPr>
-      <w:r>
-        <w:rPr>
-          <w:rFonts w:hint="eastAsia"/>
-          <w:szCs w:val="21"/>
-        </w:rPr>
-        <w:t>ジムのイメージに合ったデザイン</w:t>
-      </w:r>
-    </w:p>
-    <w:p>
-      <w:pPr>
-        <w:jc w:val="left"/>
-        <w:rPr>
-          <w:szCs w:val="21"/>
-        </w:rPr>
-      </w:pPr>
-      <w:r>
-        <w:rPr>
-          <w:rFonts w:hint="eastAsia"/>
-          <w:szCs w:val="21"/>
-        </w:rPr>
-        <w:t>ターゲット顧客に訴求するデザイン</w:t>
-      </w:r>
-    </w:p>
-    <w:p>
-      <w:pPr>
-        <w:jc w:val="left"/>
-        <w:rPr>
-          <w:szCs w:val="21"/>
-        </w:rPr>
-      </w:pPr>
-      <w:r>
-        <w:rPr>
-          <w:rFonts w:hint="eastAsia"/>
-          <w:szCs w:val="21"/>
-        </w:rPr>
-        <w:t>ホームページのコンテンツ</w:t>
-      </w:r>
-    </w:p>
-    <w:p>
-      <w:pPr>
-        <w:jc w:val="left"/>
-        <w:rPr>
-          <w:szCs w:val="21"/>
-        </w:rPr>
-      </w:pPr>
-      <w:r>
-        <w:rPr>
-          <w:rFonts w:hint="eastAsia"/>
-          <w:szCs w:val="21"/>
-        </w:rPr>
-        <w:t>掲載したいコンテンツの詳細</w:t>
-      </w:r>
-    </w:p>
-    <w:p>
-      <w:pPr>
-        <w:jc w:val="left"/>
-        <w:rPr>
-          <w:szCs w:val="21"/>
-        </w:rPr>
-      </w:pPr>
-      <w:r>
-        <w:rPr>
-          <w:rFonts w:hint="eastAsia"/>
-          <w:szCs w:val="21"/>
-        </w:rPr>
-        <w:t>訴求したいポイント</w:t>
-      </w:r>
-    </w:p>
-    <w:p>
-      <w:pPr>
-        <w:jc w:val="left"/>
-        <w:rPr>
-          <w:szCs w:val="21"/>
-        </w:rPr>
-      </w:pPr>
-      <w:r>
-        <w:rPr>
-          <w:rFonts w:hint="eastAsia"/>
-          <w:szCs w:val="21"/>
-        </w:rPr>
-        <w:t>機能</w:t>
-      </w:r>
-    </w:p>
-    <w:p>
-      <w:pPr>
-        <w:jc w:val="left"/>
-        <w:rPr>
-          <w:szCs w:val="21"/>
-        </w:rPr>
-      </w:pPr>
-      <w:r>
-        <w:rPr>
-          <w:rFonts w:hint="eastAsia"/>
-          <w:szCs w:val="21"/>
-        </w:rPr>
-        <w:t>必要な機能</w:t>
-      </w:r>
-    </w:p>
-    <w:p>
-      <w:pPr>
-        <w:jc w:val="left"/>
-        <w:rPr>
-          <w:szCs w:val="21"/>
-        </w:rPr>
-      </w:pPr>
-      <w:r>
-        <w:rPr>
-          <w:rFonts w:hint="eastAsia"/>
-          <w:szCs w:val="21"/>
-        </w:rPr>
-        <w:t>あったら便利な機能</w:t>
-      </w:r>
-    </w:p>
-    <w:p>
-      <w:pPr>
-        <w:jc w:val="left"/>
-        <w:rPr>
-          <w:szCs w:val="21"/>
-        </w:rPr>
-      </w:pPr>
-      <w:r>
-        <w:rPr>
-          <w:rFonts w:hint="eastAsia"/>
-          <w:szCs w:val="21"/>
-        </w:rPr>
-        <w:t>予算</w:t>
-      </w:r>
-    </w:p>
-    <w:p>
-      <w:pPr>
-        <w:jc w:val="left"/>
-        <w:rPr>
-          <w:szCs w:val="21"/>
-        </w:rPr>
-      </w:pPr>
-      <w:r>
-        <w:rPr>
-          <w:rFonts w:hint="eastAsia"/>
-          <w:szCs w:val="21"/>
-        </w:rPr>
-        <w:t>制作費の内訳</w:t>
-      </w:r>
-    </w:p>
-    <w:p>
-      <w:pPr>
-        <w:jc w:val="left"/>
-        <w:rPr>
-          <w:szCs w:val="21"/>
-        </w:rPr>
-      </w:pPr>
-      <w:r>
-        <w:rPr>
-          <w:rFonts w:hint="eastAsia"/>
-          <w:szCs w:val="21"/>
-        </w:rPr>
-        <w:t>運用費の内訳</w:t>
-      </w:r>
-    </w:p>
-    <w:p>
-      <w:pPr>
-        <w:jc w:val="left"/>
-        <w:rPr>
-          <w:szCs w:val="21"/>
-        </w:rPr>
-      </w:pPr>
-      <w:r>
-        <w:rPr>
-          <w:rFonts w:hint="eastAsia"/>
-          <w:szCs w:val="21"/>
-        </w:rPr>
-        <w:t>スケジュール</w:t>
-      </w:r>
-    </w:p>
-    <w:p>
-      <w:pPr>
-        <w:jc w:val="left"/>
-        <w:rPr>
-          <w:szCs w:val="21"/>
-        </w:rPr>
-      </w:pPr>
-      <w:r>
-        <w:rPr>
-          <w:rFonts w:hint="eastAsia"/>
-          <w:szCs w:val="21"/>
-        </w:rPr>
-        <w:t>制作スケジュール</w:t>
-      </w:r>
-    </w:p>
-    <w:p>
-      <w:pPr>
-        <w:jc w:val="left"/>
-        <w:rPr>
-          <w:szCs w:val="21"/>
-        </w:rPr>
-      </w:pPr>
-      <w:r>
-        <w:rPr>
-          <w:rFonts w:hint="eastAsia"/>
-          <w:szCs w:val="21"/>
-        </w:rPr>
-        <w:t>納期</w:t>
       </w:r>
     </w:p>
     <w:sectPr>

--- a/都島区パーソナルトレーニング＆コンディショニングジムREvo.docx
+++ b/都島区パーソナルトレーニング＆コンディショニングジムREvo.docx
@@ -27,6 +27,7 @@
           <w:szCs w:val="32"/>
         </w:rPr>
       </w:pPr>
+      <w:proofErr w:type="spellStart"/>
       <w:r>
         <w:rPr>
           <w:rFonts w:hint="eastAsia"/>
@@ -42,6 +43,7 @@
         </w:rPr>
         <w:t>evo</w:t>
       </w:r>
+      <w:proofErr w:type="spellEnd"/>
       <w:r>
         <w:rPr>
           <w:rFonts w:hint="eastAsia"/>
@@ -190,12 +192,14 @@
         </w:rPr>
         <w:t>パーソナルトレーニング＆コンディショニングジム</w:t>
       </w:r>
+      <w:proofErr w:type="spellStart"/>
       <w:r>
         <w:rPr>
           <w:szCs w:val="21"/>
         </w:rPr>
         <w:t>Revo</w:t>
       </w:r>
+      <w:proofErr w:type="spellEnd"/>
     </w:p>
     <w:p>
       <w:pPr>
@@ -680,7 +684,19 @@
               <w:rPr>
                 <w:szCs w:val="21"/>
               </w:rPr>
-              <w:t xml:space="preserve"> 90 分 7500 円</w:t>
+              <w:t xml:space="preserve"> 90 分 </w:t>
+            </w:r>
+            <w:r>
+              <w:rPr>
+                <w:szCs w:val="21"/>
+              </w:rPr>
+              <w:t>5000</w:t>
+            </w:r>
+            <w:r>
+              <w:rPr>
+                <w:szCs w:val="21"/>
+              </w:rPr>
+              <w:t xml:space="preserve"> 円</w:t>
             </w:r>
           </w:p>
           <w:p>
@@ -694,7 +710,31 @@
               <w:rPr>
                 <w:szCs w:val="21"/>
               </w:rPr>
-              <w:t>30 - 45 分 7500円</w:t>
+              <w:t>30 - 4</w:t>
+            </w:r>
+            <w:r>
+              <w:rPr>
+                <w:szCs w:val="21"/>
+              </w:rPr>
+              <w:t>0</w:t>
+            </w:r>
+            <w:r>
+              <w:rPr>
+                <w:szCs w:val="21"/>
+              </w:rPr>
+              <w:t xml:space="preserve"> 分 </w:t>
+            </w:r>
+            <w:r>
+              <w:rPr>
+                <w:szCs w:val="21"/>
+              </w:rPr>
+              <w:t>6000</w:t>
+            </w:r>
+            <w:r>
+              <w:rPr>
+                <w:szCs w:val="21"/>
+              </w:rPr>
+              <w:t>円</w:t>
             </w:r>
           </w:p>
           <w:p>
@@ -708,7 +748,19 @@
               <w:rPr>
                 <w:szCs w:val="21"/>
               </w:rPr>
-              <w:t>60 - 75 分 12000円</w:t>
+              <w:t xml:space="preserve">60 - </w:t>
+            </w:r>
+            <w:r>
+              <w:rPr>
+                <w:szCs w:val="21"/>
+              </w:rPr>
+              <w:t>70</w:t>
+            </w:r>
+            <w:r>
+              <w:rPr>
+                <w:szCs w:val="21"/>
+              </w:rPr>
+              <w:t xml:space="preserve"> 分 12000円</w:t>
             </w:r>
           </w:p>
           <w:p>
@@ -762,7 +814,26 @@
               <w:rPr>
                 <w:szCs w:val="21"/>
               </w:rPr>
-              <w:t xml:space="preserve"> 90 分 7500 円</w:t>
+              <w:t xml:space="preserve"> 90 分</w:t>
+            </w:r>
+            <w:r>
+              <w:rPr>
+                <w:rFonts w:hint="eastAsia"/>
+                <w:szCs w:val="21"/>
+              </w:rPr>
+              <w:t xml:space="preserve"> </w:t>
+            </w:r>
+            <w:r>
+              <w:rPr>
+                <w:szCs w:val="21"/>
+              </w:rPr>
+              <w:t>5000</w:t>
+            </w:r>
+            <w:r>
+              <w:rPr>
+                <w:szCs w:val="21"/>
+              </w:rPr>
+              <w:t xml:space="preserve"> 円</w:t>
             </w:r>
           </w:p>
           <w:p>
@@ -918,6 +989,21 @@
           <w:rFonts w:hint="eastAsia"/>
           <w:szCs w:val="21"/>
         </w:rPr>
+        <w:t>支払方法：？</w:t>
+      </w:r>
+    </w:p>
+    <w:p>
+      <w:pPr>
+        <w:jc w:val="left"/>
+        <w:rPr>
+          <w:szCs w:val="21"/>
+        </w:rPr>
+      </w:pPr>
+      <w:r>
+        <w:rPr>
+          <w:rFonts w:hint="eastAsia"/>
+          <w:szCs w:val="21"/>
+        </w:rPr>
         <w:t>提供しているトレーニングメニュー</w:t>
       </w:r>
       <w:r>
@@ -932,14 +1018,49 @@
           <w:rFonts w:hint="eastAsia"/>
           <w:szCs w:val="21"/>
         </w:rPr>
-        <w:t>（ダイエット、ボディメイク、アスリート向けなど）</w:t>
-      </w:r>
-    </w:p>
-    <w:p>
-      <w:pPr>
-        <w:jc w:val="left"/>
-        <w:rPr>
-          <w:rFonts w:hint="eastAsia"/>
+        <w:t>コンディショニング・トレーニングコース</w:t>
+      </w:r>
+      <w:r>
+        <w:rPr>
+          <w:rFonts w:hint="eastAsia"/>
+          <w:szCs w:val="21"/>
+        </w:rPr>
+        <w:t>（一般対象者向け：内容は筋トレ・コンディショニング・ダイエットなど）</w:t>
+      </w:r>
+    </w:p>
+    <w:p>
+      <w:pPr>
+        <w:jc w:val="left"/>
+        <w:rPr>
+          <w:rFonts w:hint="eastAsia"/>
+          <w:szCs w:val="21"/>
+        </w:rPr>
+      </w:pPr>
+      <w:r>
+        <w:rPr>
+          <w:rFonts w:hint="eastAsia"/>
+          <w:szCs w:val="21"/>
+        </w:rPr>
+        <w:t>アスリートコース</w:t>
+      </w:r>
+      <w:r>
+        <w:rPr>
+          <w:rFonts w:hint="eastAsia"/>
+          <w:szCs w:val="21"/>
+        </w:rPr>
+        <w:t>（</w:t>
+      </w:r>
+      <w:r>
+        <w:rPr>
+          <w:szCs w:val="21"/>
+        </w:rPr>
+        <w:t>10 - 20 代　スポーツ選手向け：内容：競技に応じたトレーニングやコンディショニングなど：野球とかメイン</w:t>
+      </w:r>
+    </w:p>
+    <w:p>
+      <w:pPr>
+        <w:jc w:val="left"/>
+        <w:rPr>
           <w:szCs w:val="21"/>
         </w:rPr>
       </w:pPr>
@@ -962,21 +1083,22 @@
           <w:rFonts w:hint="eastAsia"/>
           <w:szCs w:val="21"/>
         </w:rPr>
-        <w:t>（マンツーマン、グループ、オンラインなど）</w:t>
-      </w:r>
-    </w:p>
-    <w:p>
-      <w:pPr>
-        <w:jc w:val="left"/>
-        <w:rPr>
-          <w:szCs w:val="21"/>
-        </w:rPr>
-      </w:pPr>
-      <w:r>
-        <w:rPr>
-          <w:rFonts w:hint="eastAsia"/>
-          <w:szCs w:val="21"/>
-        </w:rPr>
+        <w:t>完全マンツーマン</w:t>
+      </w:r>
+    </w:p>
+    <w:p>
+      <w:pPr>
+        <w:jc w:val="left"/>
+        <w:rPr>
+          <w:szCs w:val="21"/>
+        </w:rPr>
+      </w:pPr>
+      <w:r>
+        <w:rPr>
+          <w:rFonts w:hint="eastAsia"/>
+          <w:szCs w:val="21"/>
+        </w:rPr>
+        <w:lastRenderedPageBreak/>
         <w:t>無料体験の有無</w:t>
       </w:r>
       <w:r>
@@ -986,6 +1108,13 @@
         </w:rPr>
         <w:t>：</w:t>
       </w:r>
+      <w:r>
+        <w:rPr>
+          <w:rFonts w:hint="eastAsia"/>
+          <w:szCs w:val="21"/>
+        </w:rPr>
+        <w:t>今後するかも・・・まだなし</w:t>
+      </w:r>
     </w:p>
     <w:p>
       <w:pPr>
@@ -1013,7 +1142,7 @@
           <w:rFonts w:hint="eastAsia"/>
           <w:szCs w:val="21"/>
         </w:rPr>
-        <w:t>（カウンセリング、栄養指導など）</w:t>
+        <w:t>カウンセリング、栄養指導はあり。栄養指導は管理栄養士監修</w:t>
       </w:r>
     </w:p>
     <w:p>
@@ -1044,7 +1173,6 @@
           <w:rFonts w:hint="eastAsia"/>
           <w:szCs w:val="21"/>
         </w:rPr>
-        <w:lastRenderedPageBreak/>
         <w:t>年齢層</w:t>
       </w:r>
       <w:r>
@@ -1054,6 +1182,19 @@
         </w:rPr>
         <w:t>：</w:t>
       </w:r>
+      <w:r>
+        <w:rPr>
+          <w:rFonts w:hint="eastAsia"/>
+          <w:szCs w:val="21"/>
+        </w:rPr>
+        <w:t>トレーニングは</w:t>
+      </w:r>
+      <w:r>
+        <w:rPr>
+          <w:szCs w:val="21"/>
+        </w:rPr>
+        <w:t>40 -60 代経営者とかラグジュアリー層向け</w:t>
+      </w:r>
     </w:p>
     <w:p>
       <w:pPr>
@@ -1076,6 +1217,13 @@
         </w:rPr>
         <w:t>：</w:t>
       </w:r>
+      <w:r>
+        <w:rPr>
+          <w:rFonts w:hint="eastAsia"/>
+          <w:szCs w:val="21"/>
+        </w:rPr>
+        <w:t>男性が多くなる予測</w:t>
+      </w:r>
     </w:p>
     <w:p>
       <w:pPr>
@@ -1098,11 +1246,19 @@
         </w:rPr>
         <w:t>：</w:t>
       </w:r>
-    </w:p>
-    <w:p>
-      <w:pPr>
-        <w:jc w:val="left"/>
-        <w:rPr>
+      <w:r>
+        <w:rPr>
+          <w:rFonts w:hint="eastAsia"/>
+          <w:szCs w:val="21"/>
+        </w:rPr>
+        <w:t>経営者・その家族関係など</w:t>
+      </w:r>
+    </w:p>
+    <w:p>
+      <w:pPr>
+        <w:jc w:val="left"/>
+        <w:rPr>
+          <w:rFonts w:hint="eastAsia"/>
           <w:szCs w:val="21"/>
         </w:rPr>
       </w:pPr>
@@ -1120,6 +1276,13 @@
         </w:rPr>
         <w:t>：</w:t>
       </w:r>
+      <w:r>
+        <w:rPr>
+          <w:rFonts w:hint="eastAsia"/>
+          <w:szCs w:val="21"/>
+        </w:rPr>
+        <w:t>問わない</w:t>
+      </w:r>
     </w:p>
     <w:p>
       <w:pPr>
@@ -1147,7 +1310,7 @@
           <w:rFonts w:hint="eastAsia"/>
           <w:szCs w:val="21"/>
         </w:rPr>
-        <w:t>（ダイエット、健康維持、スポーツ競技など）</w:t>
+        <w:t>一般向け：健康維持、筋力アップ、体の柔軟性の改善など</w:t>
       </w:r>
     </w:p>
     <w:p>
@@ -1195,6 +1358,13 @@
         </w:rPr>
         <w:t>：</w:t>
       </w:r>
+      <w:r>
+        <w:rPr>
+          <w:rFonts w:hint="eastAsia"/>
+          <w:szCs w:val="21"/>
+        </w:rPr>
+        <w:t>有と企業営業向け</w:t>
+      </w:r>
     </w:p>
     <w:p>
       <w:pPr>
@@ -1217,6 +1387,13 @@
         </w:rPr>
         <w:t>：</w:t>
       </w:r>
+      <w:r>
+        <w:rPr>
+          <w:rFonts w:hint="eastAsia"/>
+          <w:szCs w:val="21"/>
+        </w:rPr>
+        <w:t>？</w:t>
+      </w:r>
     </w:p>
     <w:p>
       <w:pPr>
@@ -1239,6 +1416,12 @@
         </w:rPr>
         <w:t>：</w:t>
       </w:r>
+      <w:r>
+        <w:rPr>
+          <w:szCs w:val="21"/>
+        </w:rPr>
+        <w:t>SNSとリンクしてできれば</w:t>
+      </w:r>
     </w:p>
     <w:p>
       <w:pPr>
@@ -1260,6 +1443,19 @@
           <w:szCs w:val="21"/>
         </w:rPr>
         <w:t>：</w:t>
+      </w:r>
+      <w:r>
+        <w:rPr>
+          <w:rFonts w:hint="eastAsia"/>
+          <w:szCs w:val="21"/>
+        </w:rPr>
+        <w:t>メール</w:t>
+      </w:r>
+      <w:r>
+        <w:rPr>
+          <w:szCs w:val="21"/>
+        </w:rPr>
+        <w:t>or会社ラインへアクセス</w:t>
       </w:r>
     </w:p>
     <w:p>
@@ -1307,6 +1503,40 @@
         </w:rPr>
         <w:t>：</w:t>
       </w:r>
+      <w:r>
+        <w:rPr>
+          <w:rFonts w:hint="eastAsia"/>
+          <w:szCs w:val="21"/>
+        </w:rPr>
+        <w:t>現状あり</w:t>
+      </w:r>
+      <w:r>
+        <w:rPr>
+          <w:rFonts w:hint="eastAsia"/>
+          <w:szCs w:val="21"/>
+        </w:rPr>
+        <w:t>（</w:t>
+      </w:r>
+      <w:r>
+        <w:rPr>
+          <w:rFonts w:hint="eastAsia"/>
+          <w:szCs w:val="21"/>
+        </w:rPr>
+        <w:t>これ基準に色とかフォルムいじってもらえるなら、それでも</w:t>
+      </w:r>
+      <w:r>
+        <w:rPr>
+          <w:szCs w:val="21"/>
+        </w:rPr>
+        <w:t>OK</w:t>
+      </w:r>
+      <w:r>
+        <w:rPr>
+          <w:rFonts w:hint="eastAsia"/>
+          <w:szCs w:val="21"/>
+        </w:rPr>
+        <w:t>）</w:t>
+      </w:r>
     </w:p>
     <w:p>
       <w:pPr>
@@ -1329,6 +1559,13 @@
         </w:rPr>
         <w:t>：</w:t>
       </w:r>
+      <w:r>
+        <w:rPr>
+          <w:rFonts w:hint="eastAsia"/>
+          <w:szCs w:val="21"/>
+        </w:rPr>
+        <w:t>企業カラー決めたいけど決まってない</w:t>
+      </w:r>
     </w:p>
     <w:p>
       <w:pPr>
@@ -1351,6 +1588,13 @@
         </w:rPr>
         <w:t>：</w:t>
       </w:r>
+      <w:r>
+        <w:rPr>
+          <w:rFonts w:hint="eastAsia"/>
+          <w:szCs w:val="21"/>
+        </w:rPr>
+        <w:t>お任せ</w:t>
+      </w:r>
     </w:p>
     <w:p>
       <w:pPr>
@@ -1380,6 +1624,13 @@
         </w:rPr>
         <w:t>：</w:t>
       </w:r>
+      <w:r>
+        <w:rPr>
+          <w:rFonts w:hint="eastAsia"/>
+          <w:szCs w:val="21"/>
+        </w:rPr>
+        <w:t>お任せ</w:t>
+      </w:r>
     </w:p>
     <w:p>
       <w:pPr>
@@ -1401,6 +1652,13 @@
           <w:szCs w:val="21"/>
         </w:rPr>
         <w:t>：</w:t>
+      </w:r>
+      <w:r>
+        <w:rPr>
+          <w:rFonts w:hint="eastAsia"/>
+          <w:szCs w:val="21"/>
+        </w:rPr>
+        <w:t>高級志向なイメージ</w:t>
       </w:r>
     </w:p>
     <w:p>
@@ -1449,6 +1707,13 @@
         </w:rPr>
         <w:t>：</w:t>
       </w:r>
+      <w:r>
+        <w:rPr>
+          <w:rFonts w:hint="eastAsia"/>
+          <w:szCs w:val="21"/>
+        </w:rPr>
+        <w:t>有</w:t>
+      </w:r>
     </w:p>
     <w:p>
       <w:pPr>
@@ -1471,6 +1736,13 @@
         </w:rPr>
         <w:t>：</w:t>
       </w:r>
+      <w:r>
+        <w:rPr>
+          <w:rFonts w:hint="eastAsia"/>
+          <w:szCs w:val="21"/>
+        </w:rPr>
+        <w:t>有</w:t>
+      </w:r>
     </w:p>
     <w:p>
       <w:pPr>
@@ -1493,6 +1765,13 @@
         </w:rPr>
         <w:t>：</w:t>
       </w:r>
+      <w:r>
+        <w:rPr>
+          <w:rFonts w:hint="eastAsia"/>
+          <w:szCs w:val="21"/>
+        </w:rPr>
+        <w:t>有</w:t>
+      </w:r>
     </w:p>
     <w:p>
       <w:pPr>
@@ -1515,6 +1794,13 @@
         </w:rPr>
         <w:t>：</w:t>
       </w:r>
+      <w:r>
+        <w:rPr>
+          <w:rFonts w:hint="eastAsia"/>
+          <w:szCs w:val="21"/>
+        </w:rPr>
+        <w:t>今後入れたい</w:t>
+      </w:r>
     </w:p>
     <w:p>
       <w:pPr>
@@ -1537,6 +1823,13 @@
         </w:rPr>
         <w:t>：</w:t>
       </w:r>
+      <w:r>
+        <w:rPr>
+          <w:rFonts w:hint="eastAsia"/>
+          <w:szCs w:val="21"/>
+        </w:rPr>
+        <w:t>有</w:t>
+      </w:r>
     </w:p>
     <w:p>
       <w:pPr>
@@ -1559,11 +1852,19 @@
         </w:rPr>
         <w:t>：</w:t>
       </w:r>
-    </w:p>
-    <w:p>
-      <w:pPr>
-        <w:jc w:val="left"/>
-        <w:rPr>
+      <w:r>
+        <w:rPr>
+          <w:rFonts w:hint="eastAsia"/>
+          <w:szCs w:val="21"/>
+        </w:rPr>
+        <w:t>現状なし</w:t>
+      </w:r>
+    </w:p>
+    <w:p>
+      <w:pPr>
+        <w:jc w:val="left"/>
+        <w:rPr>
+          <w:rFonts w:hint="eastAsia"/>
           <w:szCs w:val="21"/>
         </w:rPr>
       </w:pPr>
@@ -1581,6 +1882,12 @@
         </w:rPr>
         <w:t>：</w:t>
       </w:r>
+      <w:r>
+        <w:rPr>
+          <w:szCs w:val="21"/>
+        </w:rPr>
+        <w:t>Instagram</w:t>
+      </w:r>
     </w:p>
     <w:p>
       <w:pPr>
@@ -1602,6 +1909,13 @@
           <w:szCs w:val="21"/>
         </w:rPr>
         <w:t>：</w:t>
+      </w:r>
+      <w:r>
+        <w:rPr>
+          <w:rFonts w:hint="eastAsia"/>
+          <w:szCs w:val="21"/>
+        </w:rPr>
+        <w:t>有</w:t>
       </w:r>
     </w:p>
     <w:p>
@@ -1626,6 +1940,7 @@
           <w:sz w:val="32"/>
           <w:szCs w:val="32"/>
         </w:rPr>
+        <w:lastRenderedPageBreak/>
         <w:t>機能</w:t>
       </w:r>
     </w:p>
@@ -1650,6 +1965,13 @@
         </w:rPr>
         <w:t>：</w:t>
       </w:r>
+      <w:r>
+        <w:rPr>
+          <w:rFonts w:hint="eastAsia"/>
+          <w:szCs w:val="21"/>
+        </w:rPr>
+        <w:t>現状なし</w:t>
+      </w:r>
     </w:p>
     <w:p>
       <w:pPr>
@@ -1672,20 +1994,26 @@
         </w:rPr>
         <w:t>：</w:t>
       </w:r>
-    </w:p>
-    <w:p>
-      <w:pPr>
-        <w:jc w:val="left"/>
-        <w:rPr>
-          <w:szCs w:val="21"/>
-        </w:rPr>
-      </w:pPr>
-      <w:r>
-        <w:rPr>
-          <w:rFonts w:hint="eastAsia"/>
-          <w:szCs w:val="21"/>
-        </w:rPr>
-        <w:lastRenderedPageBreak/>
+      <w:r>
+        <w:rPr>
+          <w:rFonts w:hint="eastAsia"/>
+          <w:szCs w:val="21"/>
+        </w:rPr>
+        <w:t>現状なし</w:t>
+      </w:r>
+    </w:p>
+    <w:p>
+      <w:pPr>
+        <w:jc w:val="left"/>
+        <w:rPr>
+          <w:szCs w:val="21"/>
+        </w:rPr>
+      </w:pPr>
+      <w:r>
+        <w:rPr>
+          <w:rFonts w:hint="eastAsia"/>
+          <w:szCs w:val="21"/>
+        </w:rPr>
         <w:t>ブログ記事の更新機能</w:t>
       </w:r>
       <w:r>
@@ -1695,6 +2023,13 @@
         </w:rPr>
         <w:t>：</w:t>
       </w:r>
+      <w:r>
+        <w:rPr>
+          <w:rFonts w:hint="eastAsia"/>
+          <w:szCs w:val="21"/>
+        </w:rPr>
+        <w:t>つけれるなら</w:t>
+      </w:r>
     </w:p>
     <w:p>
       <w:pPr>
@@ -1715,6 +2050,13 @@
           <w:szCs w:val="21"/>
         </w:rPr>
         <w:t>：</w:t>
+      </w:r>
+      <w:r>
+        <w:rPr>
+          <w:rFonts w:hint="eastAsia"/>
+          <w:szCs w:val="21"/>
+        </w:rPr>
+        <w:t>？</w:t>
       </w:r>
     </w:p>
     <w:p>
@@ -1771,6 +2113,13 @@
         </w:rPr>
         <w:t>：</w:t>
       </w:r>
+      <w:r>
+        <w:rPr>
+          <w:rFonts w:hint="eastAsia"/>
+          <w:szCs w:val="21"/>
+        </w:rPr>
+        <w:t>５万円</w:t>
+      </w:r>
     </w:p>
     <w:p>
       <w:pPr>
@@ -1793,6 +2142,13 @@
         </w:rPr>
         <w:t>：</w:t>
       </w:r>
+      <w:r>
+        <w:rPr>
+          <w:rFonts w:hint="eastAsia"/>
+          <w:szCs w:val="21"/>
+        </w:rPr>
+        <w:t>？大体どのくらいかかるか</w:t>
+      </w:r>
     </w:p>
     <w:p>
       <w:pPr>
@@ -1808,6 +2164,13 @@
         </w:rPr>
         <w:t>製作期間：</w:t>
       </w:r>
+      <w:r>
+        <w:rPr>
+          <w:rFonts w:hint="eastAsia"/>
+          <w:szCs w:val="21"/>
+        </w:rPr>
+        <w:t>特になし</w:t>
+      </w:r>
     </w:p>
     <w:p>
       <w:pPr>
@@ -1822,6 +2185,13 @@
           <w:szCs w:val="21"/>
         </w:rPr>
         <w:t>納期：</w:t>
+      </w:r>
+      <w:r>
+        <w:rPr>
+          <w:rFonts w:hint="eastAsia"/>
+          <w:szCs w:val="21"/>
+        </w:rPr>
+        <w:t>6月初旬までには</w:t>
       </w:r>
     </w:p>
     <w:p>
@@ -1870,6 +2240,13 @@
         </w:rPr>
         <w:t>：</w:t>
       </w:r>
+      <w:r>
+        <w:rPr>
+          <w:rFonts w:hint="eastAsia"/>
+          <w:szCs w:val="21"/>
+        </w:rPr>
+        <w:t>有</w:t>
+      </w:r>
     </w:p>
     <w:p>
       <w:pPr>
@@ -1891,6 +2268,13 @@
         </w:rPr>
         <w:t>：</w:t>
       </w:r>
+      <w:r>
+        <w:rPr>
+          <w:rFonts w:hint="eastAsia"/>
+          <w:szCs w:val="21"/>
+        </w:rPr>
+        <w:t>？</w:t>
+      </w:r>
     </w:p>
     <w:p>
       <w:pPr>
@@ -1913,12 +2297,18 @@
         </w:rPr>
         <w:t>：</w:t>
       </w:r>
-    </w:p>
-    <w:p>
-      <w:pPr>
-        <w:jc w:val="left"/>
-        <w:rPr>
-          <w:rFonts w:hint="eastAsia"/>
+      <w:r>
+        <w:rPr>
+          <w:rFonts w:hint="eastAsia"/>
+          <w:szCs w:val="21"/>
+        </w:rPr>
+        <w:t>？</w:t>
+      </w:r>
+    </w:p>
+    <w:p>
+      <w:pPr>
+        <w:jc w:val="left"/>
+        <w:rPr>
           <w:szCs w:val="21"/>
         </w:rPr>
       </w:pPr>
@@ -1935,6 +2325,13 @@
           <w:szCs w:val="21"/>
         </w:rPr>
         <w:t>：</w:t>
+      </w:r>
+      <w:r>
+        <w:rPr>
+          <w:rFonts w:hint="eastAsia"/>
+          <w:szCs w:val="21"/>
+        </w:rPr>
+        <w:t>自分らで出来ることはしたい→無理なら相談</w:t>
       </w:r>
     </w:p>
     <w:sectPr>

--- a/都島区パーソナルトレーニング＆コンディショニングジムREvo.docx
+++ b/都島区パーソナルトレーニング＆コンディショニングジムREvo.docx
@@ -16,40 +16,21 @@
           <w:sz w:val="32"/>
           <w:szCs w:val="32"/>
         </w:rPr>
-        <w:t>都島区パーソナルトレーニング＆コンディショニングジム</w:t>
-      </w:r>
-    </w:p>
-    <w:p>
-      <w:pPr>
-        <w:jc w:val="center"/>
+        <w:t>R</w:t>
+      </w:r>
+      <w:r>
         <w:rPr>
           <w:sz w:val="32"/>
           <w:szCs w:val="32"/>
         </w:rPr>
-      </w:pPr>
-      <w:proofErr w:type="spellStart"/>
+        <w:t>evo</w:t>
+      </w:r>
       <w:r>
         <w:rPr>
           <w:rFonts w:hint="eastAsia"/>
           <w:sz w:val="32"/>
           <w:szCs w:val="32"/>
         </w:rPr>
-        <w:t>R</w:t>
-      </w:r>
-      <w:r>
-        <w:rPr>
-          <w:sz w:val="32"/>
-          <w:szCs w:val="32"/>
-        </w:rPr>
-        <w:t>evo</w:t>
-      </w:r>
-      <w:proofErr w:type="spellEnd"/>
-      <w:r>
-        <w:rPr>
-          <w:rFonts w:hint="eastAsia"/>
-          <w:sz w:val="32"/>
-          <w:szCs w:val="32"/>
-        </w:rPr>
         <w:t>仕様書</w:t>
       </w:r>
     </w:p>
@@ -126,6 +107,13 @@
           <w:szCs w:val="21"/>
         </w:rPr>
       </w:pPr>
+      <w:r>
+        <w:rPr>
+          <w:rFonts w:hint="eastAsia"/>
+          <w:szCs w:val="21"/>
+        </w:rPr>
+        <w:t>サイト制作の目的：健康経営の営業時に企業側に見せる用のコーポレートサイト</w:t>
+      </w:r>
     </w:p>
     <w:p>
       <w:pPr>
@@ -192,14 +180,12 @@
         </w:rPr>
         <w:t>パーソナルトレーニング＆コンディショニングジム</w:t>
       </w:r>
-      <w:proofErr w:type="spellStart"/>
       <w:r>
         <w:rPr>
           <w:szCs w:val="21"/>
         </w:rPr>
         <w:t>Revo</w:t>
       </w:r>
-      <w:proofErr w:type="spellEnd"/>
     </w:p>
     <w:p>
       <w:pPr>
@@ -1032,7 +1018,6 @@
       <w:pPr>
         <w:jc w:val="left"/>
         <w:rPr>
-          <w:rFonts w:hint="eastAsia"/>
           <w:szCs w:val="21"/>
         </w:rPr>
       </w:pPr>
@@ -1098,7 +1083,6 @@
           <w:rFonts w:hint="eastAsia"/>
           <w:szCs w:val="21"/>
         </w:rPr>
-        <w:lastRenderedPageBreak/>
         <w:t>無料体験の有無</w:t>
       </w:r>
       <w:r>
@@ -1158,6 +1142,7 @@
           <w:sz w:val="28"/>
           <w:szCs w:val="28"/>
         </w:rPr>
+        <w:lastRenderedPageBreak/>
         <w:t>ターゲット顧客</w:t>
       </w:r>
     </w:p>
@@ -1258,7 +1243,6 @@
       <w:pPr>
         <w:jc w:val="left"/>
         <w:rPr>
-          <w:rFonts w:hint="eastAsia"/>
           <w:szCs w:val="21"/>
         </w:rPr>
       </w:pPr>
@@ -1363,11 +1347,12 @@
           <w:rFonts w:hint="eastAsia"/>
           <w:szCs w:val="21"/>
         </w:rPr>
-        <w:t>有と企業営業向け</w:t>
-      </w:r>
-    </w:p>
-    <w:p>
-      <w:pPr>
+        <w:t>企業営業向け</w:t>
+      </w:r>
+    </w:p>
+    <w:p>
+      <w:pPr>
+        <w:ind w:left="1680" w:hangingChars="800" w:hanging="1680"/>
         <w:jc w:val="left"/>
         <w:rPr>
           <w:szCs w:val="21"/>
@@ -1392,7 +1377,24 @@
           <w:rFonts w:hint="eastAsia"/>
           <w:szCs w:val="21"/>
         </w:rPr>
-        <w:t>？</w:t>
+        <w:t>専門の資格などがないので誰でも名乗れる中で専門的で医学的な知識や経験スキルを活かしてちゃんと効果のある健康経営ができることが売り</w:t>
+      </w:r>
+    </w:p>
+    <w:p>
+      <w:pPr>
+        <w:ind w:leftChars="800" w:left="3360" w:hangingChars="800" w:hanging="1680"/>
+        <w:jc w:val="left"/>
+        <w:rPr>
+          <w:rFonts w:hint="eastAsia"/>
+          <w:szCs w:val="21"/>
+        </w:rPr>
+      </w:pPr>
+      <w:r>
+        <w:rPr>
+          <w:rFonts w:hint="eastAsia"/>
+          <w:szCs w:val="21"/>
+        </w:rPr>
+        <w:t>本格志向、優秀な人材が商品</w:t>
       </w:r>
     </w:p>
     <w:p>
@@ -1660,6 +1662,29 @@
         </w:rPr>
         <w:t>高級志向なイメージ</w:t>
       </w:r>
+      <w:r>
+        <w:rPr>
+          <w:rFonts w:hint="eastAsia"/>
+          <w:szCs w:val="21"/>
+        </w:rPr>
+        <w:t>、本物志向、ポップ過ぎない、誠実、健康、社会福祉</w:t>
+      </w:r>
+    </w:p>
+    <w:p>
+      <w:pPr>
+        <w:jc w:val="left"/>
+        <w:rPr>
+          <w:rFonts w:hint="eastAsia"/>
+          <w:szCs w:val="21"/>
+        </w:rPr>
+      </w:pPr>
+      <w:r>
+        <w:rPr>
+          <w:rFonts w:hint="eastAsia"/>
+          <w:szCs w:val="21"/>
+        </w:rPr>
+        <w:t>ペルソナ：従業員の年収が400～500マン円ぐらいの大阪付近の中小企業、建築業や製造業などの離職率やけがのリスクがおおきいくて悩んでいる業種。</w:t>
+      </w:r>
     </w:p>
     <w:p>
       <w:pPr>
@@ -1864,7 +1889,6 @@
       <w:pPr>
         <w:jc w:val="left"/>
         <w:rPr>
-          <w:rFonts w:hint="eastAsia"/>
           <w:szCs w:val="21"/>
         </w:rPr>
       </w:pPr>
@@ -1901,6 +1925,7 @@
           <w:rFonts w:hint="eastAsia"/>
           <w:szCs w:val="21"/>
         </w:rPr>
+        <w:lastRenderedPageBreak/>
         <w:t>お問い合わせ</w:t>
       </w:r>
       <w:r>
@@ -1940,7 +1965,6 @@
           <w:sz w:val="32"/>
           <w:szCs w:val="32"/>
         </w:rPr>
-        <w:lastRenderedPageBreak/>
         <w:t>機能</w:t>
       </w:r>
     </w:p>
@@ -2226,113 +2250,6 @@
           <w:szCs w:val="21"/>
         </w:rPr>
       </w:pPr>
-      <w:r>
-        <w:rPr>
-          <w:rFonts w:hint="eastAsia"/>
-          <w:szCs w:val="21"/>
-        </w:rPr>
-        <w:t>独自ドメインの有無</w:t>
-      </w:r>
-      <w:r>
-        <w:rPr>
-          <w:rFonts w:hint="eastAsia"/>
-          <w:szCs w:val="21"/>
-        </w:rPr>
-        <w:t>：</w:t>
-      </w:r>
-      <w:r>
-        <w:rPr>
-          <w:rFonts w:hint="eastAsia"/>
-          <w:szCs w:val="21"/>
-        </w:rPr>
-        <w:t>有</w:t>
-      </w:r>
-    </w:p>
-    <w:p>
-      <w:pPr>
-        <w:jc w:val="left"/>
-        <w:rPr>
-          <w:szCs w:val="21"/>
-        </w:rPr>
-      </w:pPr>
-      <w:r>
-        <w:rPr>
-          <w:szCs w:val="21"/>
-        </w:rPr>
-        <w:t>SSL証明書の有無</w:t>
-      </w:r>
-      <w:r>
-        <w:rPr>
-          <w:rFonts w:hint="eastAsia"/>
-          <w:szCs w:val="21"/>
-        </w:rPr>
-        <w:t>：</w:t>
-      </w:r>
-      <w:r>
-        <w:rPr>
-          <w:rFonts w:hint="eastAsia"/>
-          <w:szCs w:val="21"/>
-        </w:rPr>
-        <w:t>？</w:t>
-      </w:r>
-    </w:p>
-    <w:p>
-      <w:pPr>
-        <w:jc w:val="left"/>
-        <w:rPr>
-          <w:szCs w:val="21"/>
-        </w:rPr>
-      </w:pPr>
-      <w:r>
-        <w:rPr>
-          <w:rFonts w:hint="eastAsia"/>
-          <w:szCs w:val="21"/>
-        </w:rPr>
-        <w:t>セキュリティ対策</w:t>
-      </w:r>
-      <w:r>
-        <w:rPr>
-          <w:rFonts w:hint="eastAsia"/>
-          <w:szCs w:val="21"/>
-        </w:rPr>
-        <w:t>：</w:t>
-      </w:r>
-      <w:r>
-        <w:rPr>
-          <w:rFonts w:hint="eastAsia"/>
-          <w:szCs w:val="21"/>
-        </w:rPr>
-        <w:t>？</w:t>
-      </w:r>
-    </w:p>
-    <w:p>
-      <w:pPr>
-        <w:jc w:val="left"/>
-        <w:rPr>
-          <w:szCs w:val="21"/>
-        </w:rPr>
-      </w:pPr>
-      <w:r>
-        <w:rPr>
-          <w:rFonts w:hint="eastAsia"/>
-          <w:szCs w:val="21"/>
-        </w:rPr>
-        <w:t>メンテナンス</w:t>
-      </w:r>
-      <w:r>
-        <w:rPr>
-          <w:rFonts w:hint="eastAsia"/>
-          <w:szCs w:val="21"/>
-        </w:rPr>
-        <w:t>：</w:t>
-      </w:r>
-      <w:r>
-        <w:rPr>
-          <w:rFonts w:hint="eastAsia"/>
-          <w:szCs w:val="21"/>
-        </w:rPr>
-        <w:t>自分らで出来ることはしたい→無理なら相談</w:t>
-      </w:r>
     </w:p>
     <w:sectPr>
       <w:pgSz w:w="11906" w:h="16838"/>
